--- a/docs/documents/パンフレットへの広告を掲載(折り込みチラシ).docx
+++ b/docs/documents/パンフレットへの広告を掲載(折り込みチラシ).docx
@@ -23,7 +23,33 @@
         <w:rPr>
           <w:rFonts w:asciiTheme="minorHAnsi" w:hAnsiTheme="minorHAnsi"/>
         </w:rPr>
-        <w:t>年月日</w:t>
+        <w:t>年</w:t>
+      </w:r>
+      <w:r>
+        <w:rPr>
+          <w:rFonts w:asciiTheme="minorHAnsi" w:hAnsiTheme="minorHAnsi" w:hint="eastAsia"/>
+        </w:rPr>
+        <w:t>5</w:t>
+      </w:r>
+      <w:r>
+        <w:rPr>
+          <w:rFonts w:asciiTheme="minorHAnsi" w:hAnsiTheme="minorHAnsi"/>
+        </w:rPr>
+        <w:t>月</w:t>
+      </w:r>
+      <w:r>
+        <w:rPr>
+          <w:rFonts w:asciiTheme="minorHAnsi" w:hAnsiTheme="minorHAnsi" w:hint="eastAsia"/>
+        </w:rPr>
+        <w:t>25</w:t>
+      </w:r>
+      <w:bookmarkStart w:id="0" w:name="_GoBack"/>
+      <w:bookmarkEnd w:id="0"/>
+      <w:r>
+        <w:rPr>
+          <w:rFonts w:asciiTheme="minorHAnsi" w:hAnsiTheme="minorHAnsi"/>
+        </w:rPr>
+        <w:t>日</w:t>
       </w:r>
     </w:p>
     <w:p>
@@ -296,18 +322,6 @@
     </w:p>
     <w:p>
       <w:pPr>
-        <w:pStyle w:val="ad"/>
-        <w:spacing w:before="100" w:beforeAutospacing="1"/>
-        <w:rPr>
-          <w:spacing w:val="0"/>
-          <w:sz w:val="24"/>
-          <w:szCs w:val="24"/>
-          <w:lang w:eastAsia="ja-JP"/>
-        </w:rPr>
-      </w:pPr>
-    </w:p>
-    <w:p>
-      <w:pPr>
         <w:pStyle w:val="ae"/>
         <w:rPr>
           <w:szCs w:val="21"/>
@@ -443,7 +457,19 @@
         <w:rPr>
           <w:rFonts w:ascii="ＭＳ 明朝" w:eastAsia="ＭＳ 明朝" w:hAnsi="ＭＳ 明朝" w:cs="ＭＳ 明朝" w:hint="eastAsia"/>
         </w:rPr>
-        <w:t>)の3日間にわたり</w:t>
+        <w:t>)の</w:t>
+      </w:r>
+      <w:r>
+        <w:rPr>
+          <w:rFonts w:ascii="Century" w:eastAsia="ＭＳ 明朝" w:hAnsi="Century" w:cs="ＭＳ 明朝" w:hint="eastAsia"/>
+        </w:rPr>
+        <w:t>3</w:t>
+      </w:r>
+      <w:r>
+        <w:rPr>
+          <w:rFonts w:ascii="ＭＳ 明朝" w:eastAsia="ＭＳ 明朝" w:hAnsi="ＭＳ 明朝" w:cs="ＭＳ 明朝" w:hint="eastAsia"/>
+        </w:rPr>
+        <w:t>日間にわたり</w:t>
       </w:r>
       <w:r>
         <w:t>第</w:t>
@@ -498,19 +524,19 @@
         <w:rPr>
           <w:rFonts w:ascii="ＭＳ 明朝" w:eastAsia="ＭＳ 明朝" w:hAnsi="ＭＳ 明朝" w:cs="ＭＳ 明朝" w:hint="eastAsia"/>
         </w:rPr>
-        <w:t>おかげさまで昨年は来場者数が2</w:t>
-      </w:r>
-      <w:r>
-        <w:rPr>
-          <w:rFonts w:ascii="ＭＳ 明朝" w:eastAsia="ＭＳ 明朝" w:hAnsi="ＭＳ 明朝" w:cs="ＭＳ 明朝"/>
-        </w:rPr>
-        <w:t>6</w:t>
+        <w:t>おかげさまで昨年は来場者数が</w:t>
+      </w:r>
+      <w:r>
+        <w:rPr>
+          <w:rFonts w:cs="ＭＳ 明朝"/>
+        </w:rPr>
+        <w:t>28,000</w:t>
       </w:r>
       <w:r>
         <w:rPr>
           <w:rFonts w:ascii="ＭＳ 明朝" w:eastAsia="ＭＳ 明朝" w:hAnsi="ＭＳ 明朝" w:cs="ＭＳ 明朝" w:hint="eastAsia"/>
         </w:rPr>
-        <w:t>,000人を超え、調布祭は大成功を収める事が出来ました。</w:t>
+        <w:t>人を超え、調布祭は大成功を収める事が出来ました。</w:t>
       </w:r>
     </w:p>
     <w:p>
@@ -634,7 +660,21 @@
           <w:rFonts w:ascii="ＭＳ 明朝" w:hAnsi="ＭＳ 明朝" w:cs="ＭＳ 明朝" w:hint="eastAsia"/>
           <w:lang w:eastAsia="ja-JP"/>
         </w:rPr>
-        <w:t>今年度も昨年度と同様、8000部の配布を予定しており、</w:t>
+        <w:t>今年度も昨年度と同様、</w:t>
+      </w:r>
+      <w:r>
+        <w:rPr>
+          <w:rFonts w:ascii="Century" w:hAnsi="Century" w:cs="ＭＳ 明朝" w:hint="eastAsia"/>
+          <w:lang w:eastAsia="ja-JP"/>
+        </w:rPr>
+        <w:t>8000</w:t>
+      </w:r>
+      <w:r>
+        <w:rPr>
+          <w:rFonts w:ascii="ＭＳ 明朝" w:hAnsi="ＭＳ 明朝" w:cs="ＭＳ 明朝" w:hint="eastAsia"/>
+          <w:lang w:eastAsia="ja-JP"/>
+        </w:rPr>
+        <w:t>部の配布を予定しており、</w:t>
       </w:r>
       <w:r>
         <w:t>作成上の都合により、誠に勝手ながら広告の規格を統一させていただきたく</w:t>
@@ -707,7 +747,6 @@
         <w:rPr>
           <w:rFonts w:hint="eastAsia"/>
         </w:rPr>
-        <w:lastRenderedPageBreak/>
         <w:t>敬具</w:t>
       </w:r>
     </w:p>
@@ -800,7 +839,7 @@
           <w:ilvl w:val="0"/>
           <w:numId w:val="3"/>
         </w:numPr>
-        <w:jc w:val="left"/>
+        <w:jc w:val="distribute"/>
         <w:rPr>
           <w:rFonts w:asciiTheme="minorHAnsi" w:hAnsiTheme="minorHAnsi"/>
           <w:lang w:eastAsia="ja-JP"/>
@@ -891,6 +930,102 @@
           <w:rFonts w:asciiTheme="minorHAnsi" w:hAnsiTheme="minorHAnsi"/>
         </w:rPr>
         <w:t>８，０００円</w:t>
+      </w:r>
+    </w:p>
+    <w:p>
+      <w:pPr>
+        <w:pStyle w:val="ad"/>
+        <w:ind w:firstLineChars="800" w:firstLine="1664"/>
+        <w:jc w:val="distribute"/>
+        <w:rPr>
+          <w:rFonts w:asciiTheme="minorHAnsi" w:hAnsiTheme="minorHAnsi"/>
+          <w:lang w:eastAsia="ja-JP"/>
+        </w:rPr>
+      </w:pPr>
+      <w:r>
+        <w:rPr>
+          <w:rFonts w:asciiTheme="minorHAnsi" w:hAnsiTheme="minorHAnsi"/>
+        </w:rPr>
+        <w:t>１／４ページ</w:t>
+      </w:r>
+      <w:r>
+        <w:rPr>
+          <w:rFonts w:asciiTheme="minorHAnsi" w:hAnsiTheme="minorHAnsi"/>
+          <w:spacing w:val="0"/>
+          <w:lang w:eastAsia="ja-JP"/>
+        </w:rPr>
+        <w:t xml:space="preserve">    </w:t>
+      </w:r>
+      <w:r>
+        <w:rPr>
+          <w:rFonts w:asciiTheme="minorHAnsi" w:hAnsiTheme="minorHAnsi"/>
+        </w:rPr>
+        <w:t>（</w:t>
+      </w:r>
+      <w:r>
+        <w:rPr>
+          <w:rFonts w:asciiTheme="minorHAnsi" w:hAnsiTheme="minorHAnsi"/>
+          <w:lang w:eastAsia="ja-JP"/>
+        </w:rPr>
+        <w:t xml:space="preserve">             </w:t>
+      </w:r>
+      <w:r>
+        <w:rPr>
+          <w:rFonts w:asciiTheme="minorHAnsi" w:hAnsiTheme="minorHAnsi"/>
+        </w:rPr>
+        <w:t>５</w:t>
+      </w:r>
+      <w:r>
+        <w:rPr>
+          <w:rFonts w:asciiTheme="minorHAnsi" w:hAnsiTheme="minorHAnsi"/>
+        </w:rPr>
+        <w:t>.</w:t>
+      </w:r>
+      <w:r>
+        <w:rPr>
+          <w:rFonts w:asciiTheme="minorHAnsi" w:hAnsiTheme="minorHAnsi"/>
+        </w:rPr>
+        <w:t>３</w:t>
+      </w:r>
+      <w:r>
+        <w:rPr>
+          <w:rFonts w:asciiTheme="minorHAnsi" w:hAnsiTheme="minorHAnsi"/>
+          <w:lang w:eastAsia="ja-JP"/>
+        </w:rPr>
+        <w:t>×</w:t>
+      </w:r>
+      <w:r>
+        <w:rPr>
+          <w:rFonts w:asciiTheme="minorHAnsi" w:hAnsiTheme="minorHAnsi"/>
+        </w:rPr>
+        <w:t>１５㎝）</w:t>
+      </w:r>
+      <w:r>
+        <w:rPr>
+          <w:rFonts w:asciiTheme="minorHAnsi" w:hAnsiTheme="minorHAnsi"/>
+          <w:lang w:eastAsia="ja-JP"/>
+        </w:rPr>
+        <w:t xml:space="preserve"> </w:t>
+      </w:r>
+      <w:r>
+        <w:rPr>
+          <w:rFonts w:asciiTheme="minorHAnsi" w:hAnsiTheme="minorHAnsi"/>
+          <w:lang w:eastAsia="ja-JP"/>
+        </w:rPr>
+        <w:t xml:space="preserve">  </w:t>
+      </w:r>
+      <w:r>
+        <w:rPr>
+          <w:rFonts w:asciiTheme="minorHAnsi" w:hAnsiTheme="minorHAnsi"/>
+          <w:lang w:eastAsia="ja-JP"/>
+        </w:rPr>
+        <w:t xml:space="preserve">  </w:t>
+      </w:r>
+      <w:r>
+        <w:rPr>
+          <w:rFonts w:asciiTheme="minorHAnsi" w:hAnsiTheme="minorHAnsi"/>
+        </w:rPr>
+        <w:t>１５，０００円</w:t>
       </w:r>
     </w:p>
     <w:p>
@@ -898,17 +1033,17 @@
         <w:pStyle w:val="ad"/>
         <w:wordWrap w:val="0"/>
         <w:ind w:firstLineChars="800" w:firstLine="1664"/>
-        <w:jc w:val="left"/>
-        <w:rPr>
-          <w:rFonts w:asciiTheme="minorHAnsi" w:hAnsiTheme="minorHAnsi"/>
-          <w:lang w:eastAsia="ja-JP"/>
-        </w:rPr>
-      </w:pPr>
-      <w:r>
-        <w:rPr>
-          <w:rFonts w:asciiTheme="minorHAnsi" w:hAnsiTheme="minorHAnsi"/>
-        </w:rPr>
-        <w:t>１／４ページ</w:t>
+        <w:jc w:val="distribute"/>
+        <w:rPr>
+          <w:rFonts w:asciiTheme="minorHAnsi" w:hAnsiTheme="minorHAnsi"/>
+          <w:lang w:eastAsia="ja-JP"/>
+        </w:rPr>
+      </w:pPr>
+      <w:r>
+        <w:rPr>
+          <w:rFonts w:asciiTheme="minorHAnsi" w:hAnsiTheme="minorHAnsi"/>
+        </w:rPr>
+        <w:t>１／２ページ</w:t>
       </w:r>
       <w:r>
         <w:rPr>
@@ -935,19 +1070,7 @@
         <w:rPr>
           <w:rFonts w:asciiTheme="minorHAnsi" w:hAnsiTheme="minorHAnsi"/>
         </w:rPr>
-        <w:t>５</w:t>
-      </w:r>
-      <w:r>
-        <w:rPr>
-          <w:rFonts w:asciiTheme="minorHAnsi" w:hAnsiTheme="minorHAnsi"/>
-        </w:rPr>
-        <w:t>.</w:t>
-      </w:r>
-      <w:r>
-        <w:rPr>
-          <w:rFonts w:asciiTheme="minorHAnsi" w:hAnsiTheme="minorHAnsi"/>
-        </w:rPr>
-        <w:t>３</w:t>
+        <w:t>１１</w:t>
       </w:r>
       <w:r>
         <w:rPr>
@@ -960,20 +1083,34 @@
         <w:rPr>
           <w:rFonts w:asciiTheme="minorHAnsi" w:hAnsiTheme="minorHAnsi"/>
         </w:rPr>
-        <w:t xml:space="preserve">１５㎝）　</w:t>
-      </w:r>
-      <w:r>
-        <w:rPr>
-          <w:rFonts w:asciiTheme="minorHAnsi" w:hAnsiTheme="minorHAnsi"/>
-          <w:lang w:eastAsia="ja-JP"/>
-        </w:rPr>
-        <w:t xml:space="preserve">    </w:t>
-      </w:r>
-      <w:r>
-        <w:rPr>
-          <w:rFonts w:asciiTheme="minorHAnsi" w:hAnsiTheme="minorHAnsi"/>
-        </w:rPr>
-        <w:t>１５，０００円</w:t>
+        <w:t>１５㎝）</w:t>
+      </w:r>
+      <w:r>
+        <w:rPr>
+          <w:rFonts w:asciiTheme="minorHAnsi" w:hAnsiTheme="minorHAnsi"/>
+          <w:lang w:eastAsia="ja-JP"/>
+        </w:rPr>
+        <w:t xml:space="preserve">　</w:t>
+      </w:r>
+      <w:r>
+        <w:rPr>
+          <w:rFonts w:asciiTheme="minorHAnsi" w:hAnsiTheme="minorHAnsi"/>
+          <w:lang w:eastAsia="ja-JP"/>
+        </w:rPr>
+        <w:t xml:space="preserve">  </w:t>
+      </w:r>
+      <w:r>
+        <w:rPr>
+          <w:rFonts w:asciiTheme="minorHAnsi" w:hAnsiTheme="minorHAnsi"/>
+          <w:lang w:eastAsia="ja-JP"/>
+        </w:rPr>
+        <w:t xml:space="preserve">  </w:t>
+      </w:r>
+      <w:r>
+        <w:rPr>
+          <w:rFonts w:asciiTheme="minorHAnsi" w:hAnsiTheme="minorHAnsi"/>
+        </w:rPr>
+        <w:t>２８，０００円</w:t>
       </w:r>
     </w:p>
     <w:p>
@@ -981,17 +1118,17 @@
         <w:pStyle w:val="ad"/>
         <w:wordWrap w:val="0"/>
         <w:ind w:firstLineChars="800" w:firstLine="1664"/>
-        <w:jc w:val="left"/>
-        <w:rPr>
-          <w:rFonts w:asciiTheme="minorHAnsi" w:hAnsiTheme="minorHAnsi"/>
-          <w:lang w:eastAsia="ja-JP"/>
-        </w:rPr>
-      </w:pPr>
-      <w:r>
-        <w:rPr>
-          <w:rFonts w:asciiTheme="minorHAnsi" w:hAnsiTheme="minorHAnsi"/>
-        </w:rPr>
-        <w:t>１／２ページ</w:t>
+        <w:jc w:val="distribute"/>
+        <w:rPr>
+          <w:rFonts w:asciiTheme="minorHAnsi" w:hAnsiTheme="minorHAnsi"/>
+          <w:lang w:eastAsia="ja-JP"/>
+        </w:rPr>
+      </w:pPr>
+      <w:r>
+        <w:rPr>
+          <w:rFonts w:asciiTheme="minorHAnsi" w:hAnsiTheme="minorHAnsi"/>
+        </w:rPr>
+        <w:t>紙面１ページ</w:t>
       </w:r>
       <w:r>
         <w:rPr>
@@ -1012,13 +1149,13 @@
           <w:rFonts w:asciiTheme="minorHAnsi" w:hAnsiTheme="minorHAnsi"/>
           <w:lang w:eastAsia="ja-JP"/>
         </w:rPr>
-        <w:t xml:space="preserve">             </w:t>
-      </w:r>
-      <w:r>
-        <w:rPr>
-          <w:rFonts w:asciiTheme="minorHAnsi" w:hAnsiTheme="minorHAnsi"/>
-        </w:rPr>
-        <w:t>１１</w:t>
+        <w:t xml:space="preserve">       </w:t>
+      </w:r>
+      <w:r>
+        <w:rPr>
+          <w:rFonts w:asciiTheme="minorHAnsi" w:hAnsiTheme="minorHAnsi"/>
+        </w:rPr>
+        <w:t>Ｂ５版２３</w:t>
       </w:r>
       <w:r>
         <w:rPr>
@@ -1038,13 +1175,6 @@
           <w:rFonts w:asciiTheme="minorHAnsi" w:hAnsiTheme="minorHAnsi"/>
           <w:lang w:eastAsia="ja-JP"/>
         </w:rPr>
-        <w:t xml:space="preserve"> </w:t>
-      </w:r>
-      <w:r>
-        <w:rPr>
-          <w:rFonts w:asciiTheme="minorHAnsi" w:hAnsiTheme="minorHAnsi"/>
-          <w:lang w:eastAsia="ja-JP"/>
-        </w:rPr>
         <w:t xml:space="preserve">　</w:t>
       </w:r>
       <w:r>
@@ -1052,13 +1182,13 @@
           <w:rFonts w:asciiTheme="minorHAnsi" w:hAnsiTheme="minorHAnsi"/>
           <w:lang w:eastAsia="ja-JP"/>
         </w:rPr>
-        <w:t xml:space="preserve">   </w:t>
-      </w:r>
-      <w:r>
-        <w:rPr>
-          <w:rFonts w:asciiTheme="minorHAnsi" w:hAnsiTheme="minorHAnsi"/>
-        </w:rPr>
-        <w:t>２８，０００円</w:t>
+        <w:t xml:space="preserve">    </w:t>
+      </w:r>
+      <w:r>
+        <w:rPr>
+          <w:rFonts w:asciiTheme="minorHAnsi" w:hAnsiTheme="minorHAnsi"/>
+        </w:rPr>
+        <w:t>５０，０００円</w:t>
       </w:r>
     </w:p>
     <w:p>
@@ -1066,17 +1196,62 @@
         <w:pStyle w:val="ad"/>
         <w:wordWrap w:val="0"/>
         <w:ind w:firstLineChars="800" w:firstLine="1664"/>
-        <w:jc w:val="left"/>
-        <w:rPr>
-          <w:rFonts w:asciiTheme="minorHAnsi" w:hAnsiTheme="minorHAnsi"/>
-          <w:lang w:eastAsia="ja-JP"/>
-        </w:rPr>
-      </w:pPr>
-      <w:r>
-        <w:rPr>
-          <w:rFonts w:asciiTheme="minorHAnsi" w:hAnsiTheme="minorHAnsi"/>
-        </w:rPr>
-        <w:t>紙面１ページ</w:t>
+        <w:jc w:val="distribute"/>
+        <w:rPr>
+          <w:rFonts w:asciiTheme="minorHAnsi" w:hAnsiTheme="minorHAnsi"/>
+          <w:lang w:eastAsia="ja-JP"/>
+        </w:rPr>
+      </w:pPr>
+      <w:r>
+        <w:rPr>
+          <w:rFonts w:asciiTheme="minorHAnsi" w:hAnsiTheme="minorHAnsi"/>
+        </w:rPr>
+        <w:t>表紙見返し</w:t>
+      </w:r>
+      <w:r>
+        <w:rPr>
+          <w:rFonts w:asciiTheme="minorHAnsi" w:hAnsiTheme="minorHAnsi"/>
+          <w:spacing w:val="0"/>
+          <w:lang w:eastAsia="ja-JP"/>
+        </w:rPr>
+        <w:t xml:space="preserve">      </w:t>
+      </w:r>
+      <w:r>
+        <w:rPr>
+          <w:rFonts w:asciiTheme="minorHAnsi" w:hAnsiTheme="minorHAnsi"/>
+        </w:rPr>
+        <w:t xml:space="preserve">（カラーのみ、表２，Ｂ５版）　</w:t>
+      </w:r>
+      <w:r>
+        <w:rPr>
+          <w:rFonts w:asciiTheme="minorHAnsi" w:hAnsiTheme="minorHAnsi"/>
+          <w:lang w:eastAsia="ja-JP"/>
+        </w:rPr>
+        <w:t xml:space="preserve">  </w:t>
+      </w:r>
+      <w:r>
+        <w:rPr>
+          <w:rFonts w:asciiTheme="minorHAnsi" w:hAnsiTheme="minorHAnsi" w:hint="eastAsia"/>
+          <w:lang w:eastAsia="ja-JP"/>
+        </w:rPr>
+        <w:t>１８０，０００円</w:t>
+      </w:r>
+    </w:p>
+    <w:p>
+      <w:pPr>
+        <w:pStyle w:val="ad"/>
+        <w:ind w:firstLineChars="800" w:firstLine="1664"/>
+        <w:jc w:val="distribute"/>
+        <w:rPr>
+          <w:rFonts w:asciiTheme="minorHAnsi" w:hAnsiTheme="minorHAnsi"/>
+          <w:lang w:eastAsia="ja-JP"/>
+        </w:rPr>
+      </w:pPr>
+      <w:r>
+        <w:rPr>
+          <w:rFonts w:asciiTheme="minorHAnsi" w:hAnsiTheme="minorHAnsi"/>
+        </w:rPr>
+        <w:t>裏表紙見返し</w:t>
       </w:r>
       <w:r>
         <w:rPr>
@@ -1090,53 +1265,34 @@
         <w:rPr>
           <w:rFonts w:asciiTheme="minorHAnsi" w:hAnsiTheme="minorHAnsi"/>
         </w:rPr>
-        <w:t>（</w:t>
-      </w:r>
-      <w:r>
-        <w:rPr>
-          <w:rFonts w:asciiTheme="minorHAnsi" w:hAnsiTheme="minorHAnsi"/>
-          <w:lang w:eastAsia="ja-JP"/>
-        </w:rPr>
-        <w:t xml:space="preserve">       </w:t>
-      </w:r>
-      <w:r>
-        <w:rPr>
-          <w:rFonts w:asciiTheme="minorHAnsi" w:hAnsiTheme="minorHAnsi"/>
-        </w:rPr>
-        <w:t>Ｂ５版２３</w:t>
-      </w:r>
-      <w:r>
-        <w:rPr>
-          <w:rFonts w:asciiTheme="minorHAnsi" w:hAnsiTheme="minorHAnsi"/>
-          <w:lang w:eastAsia="ja-JP"/>
-        </w:rPr>
-        <w:t>×</w:t>
-      </w:r>
-      <w:r>
-        <w:rPr>
-          <w:rFonts w:asciiTheme="minorHAnsi" w:hAnsiTheme="minorHAnsi"/>
-        </w:rPr>
-        <w:t>１５㎝）</w:t>
-      </w:r>
-      <w:r>
-        <w:rPr>
-          <w:rFonts w:asciiTheme="minorHAnsi" w:hAnsiTheme="minorHAnsi"/>
-          <w:lang w:eastAsia="ja-JP"/>
+        <w:t>（カラーのみ、表３，Ｂ５版）</w:t>
+      </w:r>
+      <w:r>
+        <w:rPr>
+          <w:rFonts w:asciiTheme="minorHAnsi" w:hAnsiTheme="minorHAnsi"/>
         </w:rPr>
         <w:t xml:space="preserve">　</w:t>
       </w:r>
       <w:r>
         <w:rPr>
           <w:rFonts w:asciiTheme="minorHAnsi" w:hAnsiTheme="minorHAnsi"/>
-          <w:lang w:eastAsia="ja-JP"/>
-        </w:rPr>
-        <w:t xml:space="preserve">    </w:t>
-      </w:r>
-      <w:r>
-        <w:rPr>
-          <w:rFonts w:asciiTheme="minorHAnsi" w:hAnsiTheme="minorHAnsi"/>
-        </w:rPr>
-        <w:t>５０，０００円</w:t>
+          <w:spacing w:val="0"/>
+          <w:lang w:eastAsia="ja-JP"/>
+        </w:rPr>
+        <w:t xml:space="preserve">  </w:t>
+      </w:r>
+      <w:r>
+        <w:rPr>
+          <w:rFonts w:asciiTheme="minorHAnsi" w:hAnsiTheme="minorHAnsi" w:hint="eastAsia"/>
+          <w:lang w:eastAsia="ja-JP"/>
+        </w:rPr>
+        <w:t>１５０</w:t>
+      </w:r>
+      <w:r>
+        <w:rPr>
+          <w:rFonts w:asciiTheme="minorHAnsi" w:hAnsiTheme="minorHAnsi"/>
+        </w:rPr>
+        <w:t>，０００円</w:t>
       </w:r>
     </w:p>
     <w:p>
@@ -1144,233 +1300,57 @@
         <w:pStyle w:val="ad"/>
         <w:wordWrap w:val="0"/>
         <w:ind w:firstLineChars="800" w:firstLine="1664"/>
-        <w:jc w:val="left"/>
-        <w:rPr>
-          <w:rFonts w:asciiTheme="minorHAnsi" w:hAnsiTheme="minorHAnsi"/>
-          <w:lang w:eastAsia="ja-JP"/>
-        </w:rPr>
-      </w:pPr>
-      <w:r>
-        <w:rPr>
-          <w:rFonts w:asciiTheme="minorHAnsi" w:hAnsiTheme="minorHAnsi"/>
-        </w:rPr>
-        <w:t>紙面２ページ</w:t>
-      </w:r>
-      <w:r>
-        <w:rPr>
-          <w:rFonts w:asciiTheme="minorHAnsi" w:hAnsiTheme="minorHAnsi"/>
-          <w:spacing w:val="0"/>
-          <w:lang w:eastAsia="ja-JP"/>
-        </w:rPr>
-        <w:t xml:space="preserve">    </w:t>
-      </w:r>
-      <w:r>
-        <w:rPr>
-          <w:rFonts w:asciiTheme="minorHAnsi" w:hAnsiTheme="minorHAnsi"/>
-        </w:rPr>
-        <w:t>（</w:t>
-      </w:r>
-      <w:r>
-        <w:rPr>
-          <w:rFonts w:asciiTheme="minorHAnsi" w:hAnsiTheme="minorHAnsi"/>
-          <w:lang w:eastAsia="ja-JP"/>
-        </w:rPr>
-        <w:t xml:space="preserve">       </w:t>
-      </w:r>
-      <w:r>
-        <w:rPr>
-          <w:rFonts w:asciiTheme="minorHAnsi" w:hAnsiTheme="minorHAnsi"/>
-        </w:rPr>
-        <w:t>Ｂ４版２３</w:t>
-      </w:r>
-      <w:r>
-        <w:rPr>
-          <w:rFonts w:asciiTheme="minorHAnsi" w:hAnsiTheme="minorHAnsi"/>
-          <w:lang w:eastAsia="ja-JP"/>
-        </w:rPr>
-        <w:t>×</w:t>
-      </w:r>
-      <w:r>
-        <w:rPr>
-          <w:rFonts w:asciiTheme="minorHAnsi" w:hAnsiTheme="minorHAnsi"/>
-        </w:rPr>
-        <w:t xml:space="preserve">３５㎝）　</w:t>
-      </w:r>
-      <w:r>
-        <w:rPr>
-          <w:rFonts w:asciiTheme="minorHAnsi" w:hAnsiTheme="minorHAnsi"/>
-          <w:lang w:eastAsia="ja-JP"/>
-        </w:rPr>
-        <w:t xml:space="preserve">    </w:t>
-      </w:r>
-      <w:r>
-        <w:rPr>
-          <w:rFonts w:asciiTheme="minorHAnsi" w:hAnsiTheme="minorHAnsi"/>
-        </w:rPr>
-        <w:t>９５，０００円</w:t>
+        <w:jc w:val="distribute"/>
+        <w:rPr>
+          <w:rFonts w:asciiTheme="minorHAnsi" w:hAnsiTheme="minorHAnsi"/>
+          <w:lang w:eastAsia="ja-JP"/>
+        </w:rPr>
+      </w:pPr>
+      <w:r>
+        <w:rPr>
+          <w:rFonts w:asciiTheme="minorHAnsi" w:hAnsiTheme="minorHAnsi"/>
+        </w:rPr>
+        <w:t>裏表紙</w:t>
+      </w:r>
+      <w:r>
+        <w:rPr>
+          <w:rFonts w:asciiTheme="minorHAnsi" w:hAnsiTheme="minorHAnsi"/>
+          <w:lang w:eastAsia="ja-JP"/>
+        </w:rPr>
+        <w:t xml:space="preserve">          </w:t>
+      </w:r>
+      <w:r>
+        <w:rPr>
+          <w:rFonts w:asciiTheme="minorHAnsi" w:hAnsiTheme="minorHAnsi"/>
+        </w:rPr>
+        <w:t xml:space="preserve">（カラーのみ、表４，Ｂ５版）　</w:t>
+      </w:r>
+      <w:r>
+        <w:rPr>
+          <w:rFonts w:asciiTheme="minorHAnsi" w:hAnsiTheme="minorHAnsi"/>
+          <w:spacing w:val="0"/>
+          <w:lang w:eastAsia="ja-JP"/>
+        </w:rPr>
+        <w:t xml:space="preserve">  </w:t>
+      </w:r>
+      <w:r>
+        <w:rPr>
+          <w:rFonts w:asciiTheme="minorHAnsi" w:hAnsiTheme="minorHAnsi" w:hint="eastAsia"/>
+          <w:lang w:eastAsia="ja-JP"/>
+        </w:rPr>
+        <w:t>２０</w:t>
+      </w:r>
+      <w:r>
+        <w:rPr>
+          <w:rFonts w:asciiTheme="minorHAnsi" w:hAnsiTheme="minorHAnsi"/>
+        </w:rPr>
+        <w:t>０，０００円</w:t>
       </w:r>
     </w:p>
     <w:p>
       <w:pPr>
         <w:pStyle w:val="ad"/>
-        <w:wordWrap w:val="0"/>
-        <w:ind w:firstLineChars="800" w:firstLine="1664"/>
-        <w:jc w:val="left"/>
-        <w:rPr>
-          <w:rFonts w:asciiTheme="minorHAnsi" w:hAnsiTheme="minorHAnsi"/>
-          <w:lang w:eastAsia="ja-JP"/>
-        </w:rPr>
-      </w:pPr>
-      <w:r>
-        <w:rPr>
-          <w:rFonts w:asciiTheme="minorHAnsi" w:hAnsiTheme="minorHAnsi"/>
-        </w:rPr>
-        <w:t>表紙見返し</w:t>
-      </w:r>
-      <w:r>
-        <w:rPr>
-          <w:rFonts w:asciiTheme="minorHAnsi" w:hAnsiTheme="minorHAnsi"/>
-          <w:spacing w:val="0"/>
-          <w:lang w:eastAsia="ja-JP"/>
-        </w:rPr>
-        <w:t xml:space="preserve">      </w:t>
-      </w:r>
-      <w:r>
-        <w:rPr>
-          <w:rFonts w:asciiTheme="minorHAnsi" w:hAnsiTheme="minorHAnsi"/>
-        </w:rPr>
-        <w:t xml:space="preserve">（カラーのみ、表２，Ｂ５版）　</w:t>
-      </w:r>
-      <w:r>
-        <w:rPr>
-          <w:rFonts w:asciiTheme="minorHAnsi" w:hAnsiTheme="minorHAnsi"/>
-          <w:lang w:eastAsia="ja-JP"/>
-        </w:rPr>
-        <w:t xml:space="preserve">  </w:t>
-      </w:r>
-      <w:r>
-        <w:rPr>
-          <w:rFonts w:asciiTheme="minorHAnsi" w:hAnsiTheme="minorHAnsi" w:hint="eastAsia"/>
-          <w:lang w:eastAsia="ja-JP"/>
-        </w:rPr>
-        <w:t>１８０，０００円</w:t>
-      </w:r>
-    </w:p>
-    <w:p>
-      <w:pPr>
-        <w:pStyle w:val="ad"/>
-        <w:ind w:firstLineChars="800" w:firstLine="1664"/>
-        <w:jc w:val="left"/>
-        <w:rPr>
-          <w:rFonts w:asciiTheme="minorHAnsi" w:hAnsiTheme="minorHAnsi"/>
-          <w:lang w:eastAsia="ja-JP"/>
-        </w:rPr>
-      </w:pPr>
-      <w:r>
-        <w:rPr>
-          <w:rFonts w:asciiTheme="minorHAnsi" w:hAnsiTheme="minorHAnsi"/>
-        </w:rPr>
-        <w:t>裏表紙見返し</w:t>
-      </w:r>
-      <w:r>
-        <w:rPr>
-          <w:rFonts w:asciiTheme="minorHAnsi" w:hAnsiTheme="minorHAnsi"/>
-          <w:spacing w:val="0"/>
-          <w:lang w:eastAsia="ja-JP"/>
-        </w:rPr>
-        <w:t xml:space="preserve">    </w:t>
-      </w:r>
-      <w:r>
-        <w:rPr>
-          <w:rFonts w:asciiTheme="minorHAnsi" w:hAnsiTheme="minorHAnsi"/>
-        </w:rPr>
-        <w:t>（カラーのみ、表３，Ｂ５版）</w:t>
-      </w:r>
-      <w:r>
-        <w:rPr>
-          <w:rFonts w:asciiTheme="minorHAnsi" w:hAnsiTheme="minorHAnsi"/>
-          <w:spacing w:val="0"/>
-          <w:lang w:eastAsia="ja-JP"/>
-        </w:rPr>
-        <w:t xml:space="preserve">  </w:t>
-      </w:r>
-      <w:r>
-        <w:rPr>
-          <w:rFonts w:asciiTheme="minorHAnsi" w:hAnsiTheme="minorHAnsi"/>
-          <w:spacing w:val="0"/>
-          <w:lang w:eastAsia="ja-JP"/>
-        </w:rPr>
-        <w:t xml:space="preserve">　</w:t>
-      </w:r>
-      <w:r>
-        <w:rPr>
-          <w:rFonts w:asciiTheme="minorHAnsi" w:hAnsiTheme="minorHAnsi" w:hint="eastAsia"/>
-          <w:lang w:eastAsia="ja-JP"/>
-        </w:rPr>
-        <w:t>１５０</w:t>
-      </w:r>
-      <w:r>
-        <w:rPr>
-          <w:rFonts w:asciiTheme="minorHAnsi" w:hAnsiTheme="minorHAnsi"/>
-        </w:rPr>
-        <w:t>，０００円</w:t>
-      </w:r>
-    </w:p>
-    <w:p>
-      <w:pPr>
-        <w:pStyle w:val="ad"/>
-        <w:wordWrap w:val="0"/>
-        <w:ind w:firstLineChars="800" w:firstLine="1664"/>
-        <w:jc w:val="left"/>
-        <w:rPr>
-          <w:rFonts w:asciiTheme="minorHAnsi" w:hAnsiTheme="minorHAnsi"/>
-          <w:lang w:eastAsia="ja-JP"/>
-        </w:rPr>
-      </w:pPr>
-      <w:r>
-        <w:rPr>
-          <w:rFonts w:asciiTheme="minorHAnsi" w:hAnsiTheme="minorHAnsi"/>
-        </w:rPr>
-        <w:t>裏表紙</w:t>
-      </w:r>
-      <w:r>
-        <w:rPr>
-          <w:rFonts w:asciiTheme="minorHAnsi" w:hAnsiTheme="minorHAnsi"/>
-          <w:lang w:eastAsia="ja-JP"/>
-        </w:rPr>
-        <w:t xml:space="preserve">          </w:t>
-      </w:r>
-      <w:r>
-        <w:rPr>
-          <w:rFonts w:asciiTheme="minorHAnsi" w:hAnsiTheme="minorHAnsi"/>
-        </w:rPr>
-        <w:t xml:space="preserve">（カラーのみ、表４，Ｂ５版）　</w:t>
-      </w:r>
-      <w:r>
-        <w:rPr>
-          <w:rFonts w:asciiTheme="minorHAnsi" w:hAnsiTheme="minorHAnsi"/>
-          <w:spacing w:val="0"/>
-          <w:lang w:eastAsia="ja-JP"/>
-        </w:rPr>
-        <w:t xml:space="preserve">  </w:t>
-      </w:r>
-      <w:r>
-        <w:rPr>
-          <w:rFonts w:asciiTheme="minorHAnsi" w:hAnsiTheme="minorHAnsi" w:hint="eastAsia"/>
-          <w:lang w:eastAsia="ja-JP"/>
-        </w:rPr>
-        <w:t>２０</w:t>
-      </w:r>
-      <w:r>
-        <w:rPr>
-          <w:rFonts w:asciiTheme="minorHAnsi" w:hAnsiTheme="minorHAnsi"/>
-        </w:rPr>
-        <w:t>０，０００円</w:t>
-      </w:r>
-    </w:p>
-    <w:p>
-      <w:pPr>
-        <w:pStyle w:val="ad"/>
+        <w:jc w:val="right"/>
         <w:rPr>
           <w:spacing w:val="0"/>
           <w:lang w:eastAsia="ja-JP"/>
@@ -1849,7 +1829,6 @@
         <w:t>以上</w:t>
       </w:r>
     </w:p>
-    <w:p/>
     <w:p>
       <w:r>
         <w:rPr>
@@ -2028,7 +2007,6 @@
         <w:rPr>
           <w:rFonts w:cs="Times New Roman" w:hint="eastAsia"/>
         </w:rPr>
-        <w:lastRenderedPageBreak/>
         <w:t>渉外担当：</w:t>
       </w:r>
       <w:r>
@@ -2085,8 +2063,6 @@
         </w:rPr>
         <w:t>)</w:t>
       </w:r>
-      <w:bookmarkStart w:id="0" w:name="_GoBack"/>
-      <w:bookmarkEnd w:id="0"/>
     </w:p>
     <w:p>
       <w:pPr>
@@ -2119,15 +2095,6 @@
         </w:rPr>
         <w:t>shougai@chofusai.uec.ac.jp</w:t>
       </w:r>
-    </w:p>
-    <w:p>
-      <w:pPr>
-        <w:ind w:right="420"/>
-        <w:jc w:val="right"/>
-        <w:rPr>
-          <w:rFonts w:cs="Times New Roman"/>
-        </w:rPr>
-      </w:pPr>
     </w:p>
     <w:sectPr>
       <w:pgSz w:w="11906" w:h="16838"/>
@@ -3708,7 +3675,7 @@
 </file>
 
 <file path=customXml/itemProps1.xml><?xml version="1.0" encoding="utf-8"?>
-<ds:datastoreItem xmlns:ds="http://schemas.openxmlformats.org/officeDocument/2006/customXml" ds:itemID="{763E0FE8-2CB2-416B-9E0B-B8EC93460DE1}">
+<ds:datastoreItem xmlns:ds="http://schemas.openxmlformats.org/officeDocument/2006/customXml" ds:itemID="{400D8B2C-EC9C-4323-8F8D-88A7610A5F52}">
   <ds:schemaRefs>
     <ds:schemaRef ds:uri="http://schemas.openxmlformats.org/officeDocument/2006/bibliography"/>
   </ds:schemaRefs>
